--- a/Documentação de Requisitos SAE-Digital.docx
+++ b/Documentação de Requisitos SAE-Digital.docx
@@ -98,19 +98,6 @@
           <w:sz w:val="24"/>
         </w:rPr>
       </w:pPr>
-      <w:r>
-        <w:t>&lt;Preencher os nomes&gt;</w:t>
-      </w:r>
-    </w:p>
-    <w:p>
-      <w:pPr>
-        <w:spacing w:after="0" w:line="240" w:lineRule="auto"/>
-        <w:jc w:val="center"/>
-        <w:rPr>
-          <w:b/>
-          <w:sz w:val="24"/>
-        </w:rPr>
-      </w:pPr>
       <w:proofErr w:type="spellStart"/>
       <w:r>
         <w:rPr>
@@ -581,6 +568,24 @@
       <w:pPr>
         <w:spacing w:after="0" w:line="240" w:lineRule="auto"/>
         <w:jc w:val="center"/>
+      </w:pPr>
+    </w:p>
+    <w:p>
+      <w:pPr>
+        <w:spacing w:after="0" w:line="240" w:lineRule="auto"/>
+        <w:jc w:val="center"/>
+      </w:pPr>
+    </w:p>
+    <w:p>
+      <w:pPr>
+        <w:spacing w:after="0" w:line="240" w:lineRule="auto"/>
+        <w:jc w:val="center"/>
+      </w:pPr>
+    </w:p>
+    <w:p>
+      <w:pPr>
+        <w:spacing w:after="0" w:line="240" w:lineRule="auto"/>
+        <w:jc w:val="center"/>
         <w:rPr>
           <w:b/>
           <w:sz w:val="36"/>
@@ -609,6 +614,26 @@
         </w:rPr>
         <w:t>)</w:t>
       </w:r>
+    </w:p>
+    <w:p>
+      <w:pPr>
+        <w:spacing w:after="0" w:line="240" w:lineRule="auto"/>
+        <w:jc w:val="center"/>
+        <w:rPr>
+          <w:b/>
+          <w:sz w:val="36"/>
+        </w:rPr>
+      </w:pPr>
+    </w:p>
+    <w:p>
+      <w:pPr>
+        <w:spacing w:after="0" w:line="240" w:lineRule="auto"/>
+        <w:jc w:val="center"/>
+        <w:rPr>
+          <w:b/>
+          <w:sz w:val="36"/>
+        </w:rPr>
+      </w:pPr>
     </w:p>
     <w:p>
       <w:pPr>
@@ -662,8 +687,22 @@
           <w:i/>
           <w:sz w:val="28"/>
         </w:rPr>
-        <w:t>Versão 1.0</w:t>
-      </w:r>
+        <w:t>Versão 1.</w:t>
+      </w:r>
+      <w:r>
+        <w:rPr>
+          <w:b/>
+          <w:i/>
+          <w:sz w:val="28"/>
+        </w:rPr>
+        <w:t>2</w:t>
+      </w:r>
+    </w:p>
+    <w:p>
+      <w:pPr>
+        <w:spacing w:after="0" w:line="240" w:lineRule="auto"/>
+        <w:jc w:val="center"/>
+      </w:pPr>
     </w:p>
     <w:p>
       <w:pPr>
@@ -1201,103 +1240,880 @@
       <w:pPr>
         <w:spacing w:after="0" w:line="240" w:lineRule="auto"/>
         <w:jc w:val="center"/>
-      </w:pPr>
-    </w:p>
-    <w:p>
-      <w:pPr>
-        <w:spacing w:after="0" w:line="240" w:lineRule="auto"/>
-        <w:jc w:val="center"/>
-      </w:pPr>
-    </w:p>
-    <w:p>
-      <w:pPr>
-        <w:spacing w:after="0" w:line="240" w:lineRule="auto"/>
-        <w:jc w:val="center"/>
-      </w:pPr>
-    </w:p>
-    <w:p>
-      <w:pPr>
-        <w:spacing w:after="0" w:line="240" w:lineRule="auto"/>
-        <w:jc w:val="center"/>
-      </w:pPr>
-    </w:p>
-    <w:p>
-      <w:pPr>
-        <w:spacing w:after="0" w:line="240" w:lineRule="auto"/>
-        <w:jc w:val="center"/>
-      </w:pPr>
-    </w:p>
-    <w:p>
-      <w:pPr>
-        <w:spacing w:after="0" w:line="240" w:lineRule="auto"/>
-        <w:jc w:val="center"/>
-      </w:pPr>
-    </w:p>
-    <w:p>
-      <w:pPr>
-        <w:spacing w:after="0" w:line="240" w:lineRule="auto"/>
-        <w:jc w:val="center"/>
-      </w:pPr>
-    </w:p>
-    <w:p>
-      <w:pPr>
-        <w:spacing w:after="0" w:line="240" w:lineRule="auto"/>
-        <w:jc w:val="center"/>
-      </w:pPr>
-    </w:p>
-    <w:p>
-      <w:pPr>
-        <w:spacing w:after="0" w:line="240" w:lineRule="auto"/>
-        <w:jc w:val="center"/>
-      </w:pPr>
-    </w:p>
-    <w:p>
-      <w:pPr>
-        <w:spacing w:after="0" w:line="240" w:lineRule="auto"/>
-        <w:jc w:val="center"/>
-      </w:pPr>
-    </w:p>
-    <w:p>
-      <w:pPr>
-        <w:spacing w:after="0" w:line="240" w:lineRule="auto"/>
-        <w:jc w:val="center"/>
-      </w:pPr>
-    </w:p>
-    <w:p>
-      <w:pPr>
-        <w:spacing w:after="0" w:line="240" w:lineRule="auto"/>
-        <w:jc w:val="center"/>
-      </w:pPr>
-    </w:p>
-    <w:p>
-      <w:pPr>
-        <w:spacing w:after="0" w:line="240" w:lineRule="auto"/>
-        <w:jc w:val="center"/>
-      </w:pPr>
-    </w:p>
-    <w:p>
-      <w:pPr>
-        <w:spacing w:after="0" w:line="240" w:lineRule="auto"/>
-        <w:jc w:val="center"/>
-      </w:pPr>
-    </w:p>
-    <w:p>
-      <w:pPr>
-        <w:spacing w:after="0" w:line="240" w:lineRule="auto"/>
-        <w:jc w:val="center"/>
-      </w:pPr>
-    </w:p>
-    <w:p>
-      <w:pPr>
-        <w:spacing w:after="0" w:line="240" w:lineRule="auto"/>
-        <w:jc w:val="center"/>
-      </w:pPr>
-    </w:p>
-    <w:p>
-      <w:pPr>
-        <w:spacing w:after="0" w:line="240" w:lineRule="auto"/>
-        <w:jc w:val="center"/>
-      </w:pPr>
+        <w:rPr>
+          <w:b/>
+          <w:sz w:val="32"/>
+        </w:rPr>
+      </w:pPr>
+      <w:r>
+        <w:rPr>
+          <w:b/>
+          <w:sz w:val="32"/>
+        </w:rPr>
+        <w:t>SUMÁRIO</w:t>
+      </w:r>
+    </w:p>
+    <w:p>
+      <w:pPr>
+        <w:spacing w:after="0" w:line="240" w:lineRule="auto"/>
+        <w:jc w:val="center"/>
+        <w:rPr>
+          <w:b/>
+          <w:sz w:val="32"/>
+        </w:rPr>
+      </w:pPr>
+    </w:p>
+    <w:p>
+      <w:pPr>
+        <w:spacing w:after="0" w:line="240" w:lineRule="auto"/>
+        <w:jc w:val="center"/>
+        <w:rPr>
+          <w:b/>
+          <w:sz w:val="32"/>
+        </w:rPr>
+      </w:pPr>
+    </w:p>
+    <w:p>
+      <w:pPr>
+        <w:spacing w:after="0" w:line="240" w:lineRule="auto"/>
+        <w:rPr>
+          <w:sz w:val="28"/>
+        </w:rPr>
+      </w:pPr>
+    </w:p>
+    <w:p>
+      <w:pPr>
+        <w:spacing w:after="120" w:line="240" w:lineRule="auto"/>
+        <w:rPr>
+          <w:b/>
+        </w:rPr>
+      </w:pPr>
+      <w:r>
+        <w:rPr>
+          <w:b/>
+        </w:rPr>
+        <w:t>1</w:t>
+      </w:r>
+      <w:r>
+        <w:rPr>
+          <w:b/>
+        </w:rPr>
+        <w:tab/>
+        <w:t xml:space="preserve"> </w:t>
+      </w:r>
+      <w:r>
+        <w:rPr>
+          <w:b/>
+        </w:rPr>
+        <w:t>RESUMO</w:t>
+      </w:r>
+      <w:r>
+        <w:rPr>
+          <w:b/>
+        </w:rPr>
+        <w:t>.</w:t>
+      </w:r>
+      <w:r>
+        <w:rPr>
+          <w:b/>
+        </w:rPr>
+        <w:t>..........................................................................................</w:t>
+      </w:r>
+      <w:r>
+        <w:rPr>
+          <w:b/>
+        </w:rPr>
+        <w:t>..............................</w:t>
+      </w:r>
+      <w:r>
+        <w:rPr>
+          <w:b/>
+        </w:rPr>
+        <w:t>..</w:t>
+      </w:r>
+      <w:r>
+        <w:rPr>
+          <w:b/>
+        </w:rPr>
+        <w:t>.</w:t>
+      </w:r>
+      <w:r>
+        <w:rPr>
+          <w:b/>
+        </w:rPr>
+        <w:t xml:space="preserve"> </w:t>
+      </w:r>
+      <w:r>
+        <w:rPr>
+          <w:b/>
+        </w:rPr>
+        <w:tab/>
+      </w:r>
+      <w:r>
+        <w:rPr>
+          <w:b/>
+        </w:rPr>
+        <w:t>xx</w:t>
+      </w:r>
+    </w:p>
+    <w:p>
+      <w:pPr>
+        <w:spacing w:after="120" w:line="240" w:lineRule="auto"/>
+        <w:rPr>
+          <w:b/>
+        </w:rPr>
+      </w:pPr>
+      <w:r>
+        <w:rPr>
+          <w:b/>
+        </w:rPr>
+        <w:t>2</w:t>
+      </w:r>
+      <w:r>
+        <w:rPr>
+          <w:b/>
+        </w:rPr>
+        <w:tab/>
+        <w:t xml:space="preserve"> INTRODUÇÃO</w:t>
+      </w:r>
+      <w:r>
+        <w:rPr>
+          <w:b/>
+        </w:rPr>
+        <w:t>.</w:t>
+      </w:r>
+      <w:r>
+        <w:rPr>
+          <w:b/>
+        </w:rPr>
+        <w:t>.............................................................................................................</w:t>
+      </w:r>
+      <w:r>
+        <w:rPr>
+          <w:b/>
+        </w:rPr>
+        <w:t>.....</w:t>
+      </w:r>
+      <w:r>
+        <w:rPr>
+          <w:b/>
+        </w:rPr>
+        <w:t>.</w:t>
+      </w:r>
+      <w:r>
+        <w:rPr>
+          <w:b/>
+        </w:rPr>
+        <w:t>.</w:t>
+      </w:r>
+      <w:r>
+        <w:rPr>
+          <w:b/>
+        </w:rPr>
+        <w:t xml:space="preserve"> </w:t>
+      </w:r>
+      <w:r>
+        <w:rPr>
+          <w:b/>
+        </w:rPr>
+        <w:tab/>
+      </w:r>
+      <w:r>
+        <w:rPr>
+          <w:b/>
+        </w:rPr>
+        <w:t>xx</w:t>
+      </w:r>
+    </w:p>
+    <w:p>
+      <w:pPr>
+        <w:spacing w:after="120" w:line="240" w:lineRule="auto"/>
+      </w:pPr>
+      <w:r>
+        <w:tab/>
+        <w:t>2.1</w:t>
+      </w:r>
+      <w:r>
+        <w:tab/>
+        <w:t xml:space="preserve"> PROPÓSITO DO DOCUMENTO DE REQUISITOS......................................................</w:t>
+      </w:r>
+      <w:r>
+        <w:t>.......</w:t>
+      </w:r>
+      <w:r>
+        <w:tab/>
+      </w:r>
+      <w:r>
+        <w:t>xx</w:t>
+      </w:r>
+    </w:p>
+    <w:p>
+      <w:pPr>
+        <w:spacing w:after="120" w:line="240" w:lineRule="auto"/>
+      </w:pPr>
+      <w:r>
+        <w:tab/>
+        <w:t>2.2</w:t>
+      </w:r>
+      <w:r>
+        <w:tab/>
+        <w:t xml:space="preserve"> ESCOPO DO PRODUTO...........................................................................................</w:t>
+      </w:r>
+      <w:r>
+        <w:t>.......</w:t>
+      </w:r>
+      <w:r>
+        <w:tab/>
+        <w:t>xx</w:t>
+      </w:r>
+    </w:p>
+    <w:p>
+      <w:pPr>
+        <w:spacing w:after="120" w:line="240" w:lineRule="auto"/>
+      </w:pPr>
+      <w:r>
+        <w:tab/>
+        <w:t>2.3</w:t>
+      </w:r>
+      <w:r>
+        <w:tab/>
+        <w:t xml:space="preserve"> CONCEPÇÃO DO SISTEMA......................................................................................</w:t>
+      </w:r>
+      <w:r>
+        <w:t>.......</w:t>
+      </w:r>
+      <w:r>
+        <w:tab/>
+        <w:t>xx</w:t>
+      </w:r>
+    </w:p>
+    <w:p>
+      <w:pPr>
+        <w:spacing w:after="120" w:line="240" w:lineRule="auto"/>
+      </w:pPr>
+      <w:r>
+        <w:tab/>
+        <w:t>2.4</w:t>
+      </w:r>
+      <w:r>
+        <w:tab/>
+        <w:t xml:space="preserve"> CONVENÇÕES, TERMOS E ABREVIAÇÕES...............................................................</w:t>
+      </w:r>
+      <w:r>
+        <w:t>.......</w:t>
+      </w:r>
+      <w:r>
+        <w:tab/>
+        <w:t>xx</w:t>
+      </w:r>
+    </w:p>
+    <w:p>
+      <w:pPr>
+        <w:spacing w:after="120" w:line="240" w:lineRule="auto"/>
+      </w:pPr>
+      <w:r>
+        <w:tab/>
+      </w:r>
+      <w:r>
+        <w:tab/>
+        <w:t>2.4.1</w:t>
+      </w:r>
+      <w:r>
+        <w:tab/>
+        <w:t xml:space="preserve"> IDENTIFICAÇÃO DOS REQUISITOS.............................................................</w:t>
+      </w:r>
+      <w:r>
+        <w:t>........</w:t>
+      </w:r>
+      <w:r>
+        <w:tab/>
+        <w:t>xx</w:t>
+      </w:r>
+    </w:p>
+    <w:p>
+      <w:pPr>
+        <w:spacing w:after="120" w:line="240" w:lineRule="auto"/>
+      </w:pPr>
+      <w:r>
+        <w:tab/>
+      </w:r>
+      <w:r>
+        <w:tab/>
+        <w:t>2.4.2</w:t>
+      </w:r>
+      <w:r>
+        <w:tab/>
+        <w:t xml:space="preserve"> PRIORIDADE DOS REQUISITOS</w:t>
+      </w:r>
+      <w:r>
+        <w:t>......</w:t>
+      </w:r>
+      <w:r>
+        <w:t>.............................................................</w:t>
+      </w:r>
+      <w:r>
+        <w:t>.......</w:t>
+      </w:r>
+      <w:r>
+        <w:tab/>
+        <w:t>xx</w:t>
+      </w:r>
+    </w:p>
+    <w:p>
+      <w:pPr>
+        <w:spacing w:after="120" w:line="240" w:lineRule="auto"/>
+      </w:pPr>
+      <w:r>
+        <w:tab/>
+        <w:t>2.5</w:t>
+      </w:r>
+      <w:r>
+        <w:tab/>
+      </w:r>
+      <w:r>
+        <w:t>REFERÊNCIA.................................</w:t>
+      </w:r>
+      <w:r>
+        <w:t>............................................................................</w:t>
+      </w:r>
+      <w:r>
+        <w:t>........</w:t>
+      </w:r>
+      <w:r>
+        <w:tab/>
+        <w:t>xx</w:t>
+      </w:r>
+    </w:p>
+    <w:p>
+      <w:pPr>
+        <w:spacing w:after="120" w:line="240" w:lineRule="auto"/>
+      </w:pPr>
+      <w:r>
+        <w:tab/>
+        <w:t>2.6</w:t>
+      </w:r>
+      <w:r>
+        <w:tab/>
+        <w:t>VISÃO GERAL....................................................................................................................</w:t>
+      </w:r>
+      <w:r>
+        <w:tab/>
+        <w:t>xx</w:t>
+      </w:r>
+    </w:p>
+    <w:p>
+      <w:pPr>
+        <w:spacing w:after="120" w:line="240" w:lineRule="auto"/>
+        <w:rPr>
+          <w:b/>
+        </w:rPr>
+      </w:pPr>
+      <w:r>
+        <w:rPr>
+          <w:b/>
+        </w:rPr>
+        <w:t>3</w:t>
+      </w:r>
+      <w:r>
+        <w:rPr>
+          <w:b/>
+        </w:rPr>
+        <w:tab/>
+      </w:r>
+      <w:r>
+        <w:rPr>
+          <w:b/>
+        </w:rPr>
+        <w:t>DESCRIÇÃO GERAL...........................................................................................................</w:t>
+      </w:r>
+      <w:r>
+        <w:rPr>
+          <w:b/>
+        </w:rPr>
+        <w:t xml:space="preserve">.... </w:t>
+      </w:r>
+      <w:r>
+        <w:rPr>
+          <w:b/>
+        </w:rPr>
+        <w:tab/>
+        <w:t>xx</w:t>
+      </w:r>
+    </w:p>
+    <w:p>
+      <w:pPr>
+        <w:spacing w:after="120" w:line="240" w:lineRule="auto"/>
+      </w:pPr>
+      <w:r>
+        <w:tab/>
+        <w:t>3.1</w:t>
+      </w:r>
+      <w:r>
+        <w:tab/>
+      </w:r>
+      <w:r>
+        <w:t>USUÁRIOS DO SISTEMA.</w:t>
+      </w:r>
+      <w:r>
+        <w:t>...................................................................................................</w:t>
+      </w:r>
+      <w:r>
+        <w:tab/>
+        <w:t>xx</w:t>
+      </w:r>
+    </w:p>
+    <w:p>
+      <w:pPr>
+        <w:spacing w:after="120" w:line="240" w:lineRule="auto"/>
+      </w:pPr>
+      <w:r>
+        <w:tab/>
+        <w:t>3.2</w:t>
+      </w:r>
+      <w:r>
+        <w:tab/>
+      </w:r>
+      <w:r>
+        <w:t>ABRANGÊNCIA/SISTEMAS SIMILARES</w:t>
+      </w:r>
+      <w:r>
+        <w:t>...............................................................................</w:t>
+      </w:r>
+      <w:r>
+        <w:tab/>
+        <w:t>xx</w:t>
+      </w:r>
+    </w:p>
+    <w:p>
+      <w:pPr>
+        <w:spacing w:after="120" w:line="240" w:lineRule="auto"/>
+      </w:pPr>
+      <w:r>
+        <w:tab/>
+        <w:t>3.3</w:t>
+      </w:r>
+      <w:r>
+        <w:tab/>
+      </w:r>
+      <w:r>
+        <w:t xml:space="preserve">SUPOSIÇÕES E DEPENDÊNCIAS </w:t>
+      </w:r>
+      <w:r>
+        <w:t>........................................................................................</w:t>
+      </w:r>
+      <w:r>
+        <w:tab/>
+        <w:t>xx</w:t>
+      </w:r>
+    </w:p>
+    <w:p>
+      <w:pPr>
+        <w:spacing w:after="120" w:line="240" w:lineRule="auto"/>
+        <w:rPr>
+          <w:b/>
+        </w:rPr>
+      </w:pPr>
+      <w:r>
+        <w:rPr>
+          <w:b/>
+        </w:rPr>
+        <w:t>4</w:t>
+      </w:r>
+      <w:r>
+        <w:rPr>
+          <w:b/>
+        </w:rPr>
+        <w:tab/>
+      </w:r>
+      <w:r>
+        <w:rPr>
+          <w:b/>
+        </w:rPr>
+        <w:t>REQUISITOS DO SOFTWARE</w:t>
+      </w:r>
+      <w:r>
+        <w:rPr>
+          <w:b/>
+        </w:rPr>
+        <w:t>.........................................................................</w:t>
+      </w:r>
+      <w:r>
+        <w:rPr>
+          <w:b/>
+        </w:rPr>
+        <w:t>....................</w:t>
+      </w:r>
+      <w:r>
+        <w:rPr>
+          <w:b/>
+        </w:rPr>
+        <w:t xml:space="preserve">.... </w:t>
+      </w:r>
+      <w:r>
+        <w:rPr>
+          <w:b/>
+        </w:rPr>
+        <w:tab/>
+        <w:t>xx</w:t>
+      </w:r>
+    </w:p>
+    <w:p>
+      <w:pPr>
+        <w:spacing w:after="120" w:line="240" w:lineRule="auto"/>
+      </w:pPr>
+      <w:r>
+        <w:tab/>
+        <w:t>4.1</w:t>
+      </w:r>
+      <w:r>
+        <w:tab/>
+        <w:t>REQUISITOS FUNCIONAIS.................................................................................................</w:t>
+      </w:r>
+      <w:r>
+        <w:tab/>
+        <w:t>xx</w:t>
+      </w:r>
+    </w:p>
+    <w:p>
+      <w:pPr>
+        <w:spacing w:after="120" w:line="240" w:lineRule="auto"/>
+      </w:pPr>
+      <w:r>
+        <w:tab/>
+        <w:t>4.2</w:t>
+      </w:r>
+      <w:r>
+        <w:tab/>
+        <w:t>REQUISITOS NÃO FUNCIONAIS.........................................................................................</w:t>
+      </w:r>
+      <w:r>
+        <w:tab/>
+        <w:t>xx</w:t>
+      </w:r>
+    </w:p>
+    <w:p>
+      <w:pPr>
+        <w:spacing w:after="120" w:line="240" w:lineRule="auto"/>
+      </w:pPr>
+      <w:r>
+        <w:tab/>
+      </w:r>
+      <w:r>
+        <w:tab/>
+        <w:t>4.2.1</w:t>
+      </w:r>
+      <w:r>
+        <w:tab/>
+        <w:t>REQUISITOS DE SEGURANÇA...............................................................................</w:t>
+      </w:r>
+      <w:r>
+        <w:tab/>
+        <w:t>xx</w:t>
+      </w:r>
+    </w:p>
+    <w:p>
+      <w:pPr>
+        <w:spacing w:after="120" w:line="240" w:lineRule="auto"/>
+      </w:pPr>
+      <w:r>
+        <w:tab/>
+      </w:r>
+      <w:r>
+        <w:tab/>
+        <w:t>4.2.2</w:t>
+      </w:r>
+      <w:r>
+        <w:tab/>
+        <w:t>REQUISITOS DE INTERFACE..................................................................................</w:t>
+      </w:r>
+      <w:r>
+        <w:tab/>
+        <w:t>xx</w:t>
+      </w:r>
+    </w:p>
+    <w:p>
+      <w:pPr>
+        <w:spacing w:after="120" w:line="240" w:lineRule="auto"/>
+      </w:pPr>
+      <w:r>
+        <w:tab/>
+      </w:r>
+      <w:r>
+        <w:tab/>
+        <w:t>4.2.3</w:t>
+      </w:r>
+      <w:r>
+        <w:tab/>
+        <w:t>REQUISITOS OPERACIONAIS...............................................................................</w:t>
+      </w:r>
+      <w:r>
+        <w:tab/>
+        <w:t>xx</w:t>
+      </w:r>
+    </w:p>
+    <w:p>
+      <w:pPr>
+        <w:spacing w:after="120" w:line="240" w:lineRule="auto"/>
+      </w:pPr>
+      <w:r>
+        <w:tab/>
+      </w:r>
+      <w:r>
+        <w:tab/>
+        <w:t>4.2.4</w:t>
+      </w:r>
+      <w:r>
+        <w:tab/>
+        <w:t>REQUISITOS DE CONFIABILIDADE.......................................................................</w:t>
+      </w:r>
+      <w:r>
+        <w:tab/>
+        <w:t>xx</w:t>
+      </w:r>
+    </w:p>
+    <w:p>
+      <w:pPr>
+        <w:spacing w:after="120" w:line="240" w:lineRule="auto"/>
+        <w:rPr>
+          <w:b/>
+        </w:rPr>
+      </w:pPr>
+      <w:r>
+        <w:rPr>
+          <w:b/>
+        </w:rPr>
+        <w:t>6</w:t>
+      </w:r>
+      <w:r>
+        <w:rPr>
+          <w:b/>
+        </w:rPr>
+        <w:tab/>
+        <w:t xml:space="preserve"> </w:t>
+      </w:r>
+      <w:r>
+        <w:rPr>
+          <w:b/>
+        </w:rPr>
+        <w:t>CASOS DE USO.......................................................................</w:t>
+      </w:r>
+      <w:r>
+        <w:rPr>
+          <w:b/>
+        </w:rPr>
+        <w:t>.............................................</w:t>
+      </w:r>
+      <w:r>
+        <w:rPr>
+          <w:b/>
+        </w:rPr>
+        <w:t xml:space="preserve"> </w:t>
+      </w:r>
+      <w:r>
+        <w:rPr>
+          <w:b/>
+        </w:rPr>
+        <w:tab/>
+        <w:t>xx</w:t>
+      </w:r>
+    </w:p>
+    <w:p>
+      <w:pPr>
+        <w:spacing w:after="120" w:line="240" w:lineRule="auto"/>
+      </w:pPr>
+      <w:r>
+        <w:tab/>
+      </w:r>
+      <w:r>
+        <w:t>6</w:t>
+      </w:r>
+      <w:r>
+        <w:t>.1</w:t>
+      </w:r>
+      <w:r>
+        <w:tab/>
+        <w:t xml:space="preserve"> </w:t>
+      </w:r>
+      <w:r>
+        <w:t>DIAGRAMA DE CASO DE USO..............</w:t>
+      </w:r>
+      <w:r>
+        <w:t>.</w:t>
+      </w:r>
+      <w:r>
+        <w:t>.......................................................</w:t>
+      </w:r>
+      <w:r>
+        <w:t>....................</w:t>
+      </w:r>
+      <w:r>
+        <w:tab/>
+        <w:t>xx</w:t>
+      </w:r>
+    </w:p>
+    <w:p>
+      <w:pPr>
+        <w:spacing w:after="120" w:line="240" w:lineRule="auto"/>
+      </w:pPr>
+      <w:r>
+        <w:tab/>
+      </w:r>
+      <w:r>
+        <w:tab/>
+        <w:t>6.1.1</w:t>
+      </w:r>
+      <w:r>
+        <w:tab/>
+        <w:t>USUÁRIO.............................................................................................................</w:t>
+      </w:r>
+      <w:r>
+        <w:tab/>
+        <w:t>xx</w:t>
+      </w:r>
+    </w:p>
+    <w:p>
+      <w:pPr>
+        <w:spacing w:after="120" w:line="240" w:lineRule="auto"/>
+      </w:pPr>
+      <w:r>
+        <w:tab/>
+      </w:r>
+      <w:r>
+        <w:tab/>
+        <w:t>6.1.2</w:t>
+      </w:r>
+      <w:r>
+        <w:tab/>
+        <w:t>ADMINISTRADOR................................................................................................</w:t>
+      </w:r>
+      <w:r>
+        <w:tab/>
+        <w:t>xx</w:t>
+      </w:r>
+    </w:p>
+    <w:p>
+      <w:pPr>
+        <w:spacing w:after="0" w:line="240" w:lineRule="auto"/>
+        <w:rPr>
+          <w:b/>
+          <w:sz w:val="28"/>
+        </w:rPr>
+      </w:pPr>
+    </w:p>
+    <w:p>
+      <w:pPr>
+        <w:spacing w:after="0" w:line="240" w:lineRule="auto"/>
+        <w:rPr>
+          <w:b/>
+          <w:sz w:val="28"/>
+        </w:rPr>
+      </w:pPr>
+    </w:p>
+    <w:p>
+      <w:pPr>
+        <w:spacing w:after="0" w:line="240" w:lineRule="auto"/>
+        <w:rPr>
+          <w:b/>
+          <w:sz w:val="28"/>
+        </w:rPr>
+      </w:pPr>
+    </w:p>
+    <w:p>
+      <w:pPr>
+        <w:spacing w:after="0" w:line="240" w:lineRule="auto"/>
+        <w:rPr>
+          <w:b/>
+          <w:sz w:val="28"/>
+        </w:rPr>
+      </w:pPr>
+    </w:p>
+    <w:p>
+      <w:pPr>
+        <w:spacing w:after="0" w:line="240" w:lineRule="auto"/>
+        <w:rPr>
+          <w:b/>
+          <w:sz w:val="28"/>
+        </w:rPr>
+      </w:pPr>
+    </w:p>
+    <w:p>
+      <w:pPr>
+        <w:spacing w:after="0" w:line="240" w:lineRule="auto"/>
+        <w:rPr>
+          <w:b/>
+          <w:sz w:val="28"/>
+        </w:rPr>
+      </w:pPr>
+      <w:r>
+        <w:rPr>
+          <w:b/>
+          <w:sz w:val="28"/>
+        </w:rPr>
+        <w:t xml:space="preserve">1. </w:t>
+      </w:r>
+      <w:r>
+        <w:rPr>
+          <w:b/>
+          <w:sz w:val="28"/>
+        </w:rPr>
+        <w:t>Resumo</w:t>
+      </w:r>
+    </w:p>
+    <w:p>
+      <w:pPr>
+        <w:spacing w:after="0" w:line="240" w:lineRule="auto"/>
+        <w:rPr>
+          <w:b/>
+          <w:sz w:val="28"/>
+        </w:rPr>
+      </w:pPr>
+    </w:p>
+    <w:p>
+      <w:pPr>
+        <w:spacing w:after="0" w:line="240" w:lineRule="auto"/>
+        <w:jc w:val="both"/>
+      </w:pPr>
+      <w:r>
+        <w:t xml:space="preserve"> O DOCUMENTO xxxxxxxxxxxxxxxxxxxxxxxxxxxxxxxxxxxxxxxxxxxxxxxxxxxxxxxxxxxxxxxxxxxxxxxxxxxxx</w:t>
+      </w:r>
+    </w:p>
+    <w:p>
+      <w:pPr>
+        <w:spacing w:after="0" w:line="240" w:lineRule="auto"/>
+        <w:jc w:val="both"/>
+      </w:pPr>
+      <w:r>
+        <w:t>xxxxxxxxxxxxxxxxxxxxxxxxxxxxxxxxxxxxxxxxxxxxxxxxxxxxxxxxxxxxxxxxxxxxxxxxxxxxxxxxxxxxxxxxxxxxxx</w:t>
+      </w:r>
+    </w:p>
+    <w:p>
+      <w:pPr>
+        <w:spacing w:after="0" w:line="240" w:lineRule="auto"/>
+        <w:jc w:val="both"/>
+      </w:pPr>
+      <w:proofErr w:type="spellStart"/>
+      <w:r>
+        <w:t>xxxxxxxxxxxxxxxxxxxxxxxxxxxxxxxxxxxxxxxxx</w:t>
+      </w:r>
+      <w:proofErr w:type="spellEnd"/>
+    </w:p>
+    <w:p>
+      <w:pPr>
+        <w:spacing w:after="0" w:line="240" w:lineRule="auto"/>
+        <w:jc w:val="both"/>
+      </w:pPr>
+      <w:r>
+        <w:t>xxxxxxxxxxxxxxxxxxxxxxxxxxxxxxxxxxxxxxxxxxxxxxxxxxxxxxxxxxxxxxxxxxxxxxxxxxxxxxxxxxxxxxxxx</w:t>
+      </w:r>
+    </w:p>
+    <w:p>
+      <w:pPr>
+        <w:spacing w:after="0" w:line="240" w:lineRule="auto"/>
+        <w:jc w:val="both"/>
+      </w:pPr>
+      <w:r>
+        <w:t>xxxxxxxxxxxxxxxxxxxxxxxxxxxxxxxxxxxxxxxxxxxxxxxxxxxxxxxxxxxxxxxxxxxxxxxxxxxxxxxxxxxxxx</w:t>
+      </w:r>
     </w:p>
     <w:sectPr>
       <w:headerReference w:type="default" r:id="rId6"/>
@@ -1368,7 +2184,7 @@
         <w:color w:val="7F7F7F" w:themeColor="background1" w:themeShade="7F"/>
         <w:spacing w:val="60"/>
       </w:rPr>
-      <w:id w:val="9037188"/>
+      <w:id w:val="8496252"/>
       <w:docPartObj>
         <w:docPartGallery w:val="Page Numbers (Top of Page)"/>
         <w:docPartUnique/>

--- a/Documentação de Requisitos SAE-Digital.docx
+++ b/Documentação de Requisitos SAE-Digital.docx
@@ -562,30 +562,6 @@
       <w:pPr>
         <w:spacing w:after="0" w:line="240" w:lineRule="auto"/>
         <w:jc w:val="center"/>
-      </w:pPr>
-    </w:p>
-    <w:p>
-      <w:pPr>
-        <w:spacing w:after="0" w:line="240" w:lineRule="auto"/>
-        <w:jc w:val="center"/>
-      </w:pPr>
-    </w:p>
-    <w:p>
-      <w:pPr>
-        <w:spacing w:after="0" w:line="240" w:lineRule="auto"/>
-        <w:jc w:val="center"/>
-      </w:pPr>
-    </w:p>
-    <w:p>
-      <w:pPr>
-        <w:spacing w:after="0" w:line="240" w:lineRule="auto"/>
-        <w:jc w:val="center"/>
-      </w:pPr>
-    </w:p>
-    <w:p>
-      <w:pPr>
-        <w:spacing w:after="0" w:line="240" w:lineRule="auto"/>
-        <w:jc w:val="center"/>
         <w:rPr>
           <w:b/>
           <w:sz w:val="36"/>
@@ -596,6 +572,7 @@
           <w:b/>
           <w:sz w:val="36"/>
         </w:rPr>
+        <w:lastRenderedPageBreak/>
         <w:t>Sistema de Agendamento Eletrônico Digital (</w:t>
       </w:r>
       <w:proofErr w:type="spellStart"/>
@@ -614,36 +591,6 @@
         </w:rPr>
         <w:t>)</w:t>
       </w:r>
-    </w:p>
-    <w:p>
-      <w:pPr>
-        <w:spacing w:after="0" w:line="240" w:lineRule="auto"/>
-        <w:jc w:val="center"/>
-        <w:rPr>
-          <w:b/>
-          <w:sz w:val="36"/>
-        </w:rPr>
-      </w:pPr>
-    </w:p>
-    <w:p>
-      <w:pPr>
-        <w:spacing w:after="0" w:line="240" w:lineRule="auto"/>
-        <w:jc w:val="center"/>
-        <w:rPr>
-          <w:b/>
-          <w:sz w:val="36"/>
-        </w:rPr>
-      </w:pPr>
-    </w:p>
-    <w:p>
-      <w:pPr>
-        <w:spacing w:after="0" w:line="240" w:lineRule="auto"/>
-        <w:jc w:val="center"/>
-        <w:rPr>
-          <w:b/>
-          <w:sz w:val="36"/>
-        </w:rPr>
-      </w:pPr>
     </w:p>
     <w:p>
       <w:pPr>
@@ -697,30 +644,6 @@
         </w:rPr>
         <w:t>2</w:t>
       </w:r>
-    </w:p>
-    <w:p>
-      <w:pPr>
-        <w:spacing w:after="0" w:line="240" w:lineRule="auto"/>
-        <w:jc w:val="center"/>
-      </w:pPr>
-    </w:p>
-    <w:p>
-      <w:pPr>
-        <w:spacing w:after="0" w:line="240" w:lineRule="auto"/>
-        <w:jc w:val="center"/>
-      </w:pPr>
-    </w:p>
-    <w:p>
-      <w:pPr>
-        <w:spacing w:after="0" w:line="240" w:lineRule="auto"/>
-        <w:jc w:val="center"/>
-      </w:pPr>
-    </w:p>
-    <w:p>
-      <w:pPr>
-        <w:spacing w:after="0" w:line="240" w:lineRule="auto"/>
-        <w:jc w:val="center"/>
-      </w:pPr>
     </w:p>
     <w:p>
       <w:pPr>
@@ -1067,9 +990,6 @@
         <w:tc>
           <w:tcPr>
             <w:tcW w:w="2109" w:type="dxa"/>
-            <w:tcBorders>
-              <w:bottom w:val="single" w:sz="4" w:space="0" w:color="auto"/>
-            </w:tcBorders>
           </w:tcPr>
           <w:p>
             <w:pPr>
@@ -1133,6 +1053,85 @@
           </w:p>
         </w:tc>
       </w:tr>
+      <w:tr>
+        <w:trPr>
+          <w:trHeight w:val="1781"/>
+        </w:trPr>
+        <w:tc>
+          <w:tcPr>
+            <w:tcW w:w="2109" w:type="dxa"/>
+            <w:tcBorders>
+              <w:bottom w:val="single" w:sz="4" w:space="0" w:color="auto"/>
+            </w:tcBorders>
+          </w:tcPr>
+          <w:p>
+            <w:pPr>
+              <w:jc w:val="center"/>
+            </w:pPr>
+            <w:r>
+              <w:t>25/05/2019</w:t>
+            </w:r>
+          </w:p>
+        </w:tc>
+        <w:tc>
+          <w:tcPr>
+            <w:tcW w:w="2111" w:type="dxa"/>
+          </w:tcPr>
+          <w:p>
+            <w:pPr>
+              <w:jc w:val="center"/>
+            </w:pPr>
+            <w:r>
+              <w:t>1.2.1</w:t>
+            </w:r>
+          </w:p>
+        </w:tc>
+        <w:tc>
+          <w:tcPr>
+            <w:tcW w:w="2111" w:type="dxa"/>
+          </w:tcPr>
+          <w:p>
+            <w:pPr>
+              <w:jc w:val="center"/>
+            </w:pPr>
+            <w:r>
+              <w:t>Melhoria contínua do documento, Finalização do resumo</w:t>
+            </w:r>
+            <w:r>
+              <w:t xml:space="preserve"> e início da introdução</w:t>
+            </w:r>
+            <w:r>
+              <w:t>.</w:t>
+            </w:r>
+          </w:p>
+        </w:tc>
+        <w:tc>
+          <w:tcPr>
+            <w:tcW w:w="2111" w:type="dxa"/>
+          </w:tcPr>
+          <w:p>
+            <w:pPr>
+              <w:jc w:val="center"/>
+            </w:pPr>
+            <w:r>
+              <w:t>Adicionadas e finalizadas as definições do resumo do Documento de Requisitos</w:t>
+            </w:r>
+          </w:p>
+        </w:tc>
+        <w:tc>
+          <w:tcPr>
+            <w:tcW w:w="2111" w:type="dxa"/>
+          </w:tcPr>
+          <w:p>
+            <w:pPr>
+              <w:jc w:val="center"/>
+            </w:pPr>
+            <w:r>
+              <w:t>Marcos Augusto</w:t>
+            </w:r>
+          </w:p>
+        </w:tc>
+      </w:tr>
     </w:tbl>
     <w:p>
       <w:pPr>
@@ -1245,11 +1244,31 @@
           <w:sz w:val="32"/>
         </w:rPr>
       </w:pPr>
-      <w:r>
+    </w:p>
+    <w:p>
+      <w:pPr>
+        <w:spacing w:after="0" w:line="240" w:lineRule="auto"/>
+        <w:jc w:val="center"/>
         <w:rPr>
           <w:b/>
           <w:sz w:val="32"/>
         </w:rPr>
+      </w:pPr>
+    </w:p>
+    <w:p>
+      <w:pPr>
+        <w:spacing w:after="0" w:line="240" w:lineRule="auto"/>
+        <w:jc w:val="center"/>
+        <w:rPr>
+          <w:b/>
+          <w:sz w:val="32"/>
+        </w:rPr>
+      </w:pPr>
+      <w:r>
+        <w:rPr>
+          <w:b/>
+          <w:sz w:val="32"/>
+        </w:rPr>
         <w:t>SUMÁRIO</w:t>
       </w:r>
     </w:p>
@@ -2044,11 +2063,47 @@
           <w:sz w:val="28"/>
         </w:rPr>
       </w:pPr>
-      <w:r>
+    </w:p>
+    <w:p>
+      <w:pPr>
+        <w:spacing w:after="0" w:line="240" w:lineRule="auto"/>
         <w:rPr>
           <w:b/>
           <w:sz w:val="28"/>
         </w:rPr>
+      </w:pPr>
+    </w:p>
+    <w:p>
+      <w:pPr>
+        <w:spacing w:after="0" w:line="240" w:lineRule="auto"/>
+        <w:rPr>
+          <w:b/>
+          <w:sz w:val="28"/>
+        </w:rPr>
+      </w:pPr>
+    </w:p>
+    <w:p>
+      <w:pPr>
+        <w:spacing w:after="0" w:line="240" w:lineRule="auto"/>
+        <w:rPr>
+          <w:b/>
+          <w:sz w:val="28"/>
+        </w:rPr>
+      </w:pPr>
+    </w:p>
+    <w:p>
+      <w:pPr>
+        <w:spacing w:after="0" w:line="240" w:lineRule="auto"/>
+        <w:rPr>
+          <w:b/>
+          <w:sz w:val="28"/>
+        </w:rPr>
+      </w:pPr>
+      <w:r>
+        <w:rPr>
+          <w:b/>
+          <w:sz w:val="28"/>
+        </w:rPr>
         <w:t xml:space="preserve">1. </w:t>
       </w:r>
       <w:r>
@@ -2062,58 +2117,613 @@
     <w:p>
       <w:pPr>
         <w:spacing w:after="0" w:line="240" w:lineRule="auto"/>
+        <w:jc w:val="both"/>
+      </w:pPr>
+      <w:r>
+        <w:tab/>
+      </w:r>
+      <w:r>
+        <w:rPr>
+          <w:sz w:val="24"/>
+        </w:rPr>
+        <w:t>O D</w:t>
+      </w:r>
+      <w:r>
+        <w:rPr>
+          <w:sz w:val="24"/>
+        </w:rPr>
+        <w:t xml:space="preserve">ocumento de requisitos aqui gerado, destina-se à, informar todos os processos realizados nas abordagens de uso e desenvolvimento do software </w:t>
+      </w:r>
+      <w:proofErr w:type="spellStart"/>
+      <w:r>
+        <w:rPr>
+          <w:sz w:val="24"/>
+        </w:rPr>
+        <w:t>SAE-Digital</w:t>
+      </w:r>
+      <w:proofErr w:type="spellEnd"/>
+      <w:r>
+        <w:rPr>
+          <w:sz w:val="24"/>
+        </w:rPr>
+        <w:t>.</w:t>
+      </w:r>
+    </w:p>
+    <w:p>
+      <w:pPr>
+        <w:spacing w:after="0" w:line="240" w:lineRule="auto"/>
+      </w:pPr>
+    </w:p>
+    <w:p>
+      <w:pPr>
+        <w:spacing w:after="0" w:line="240" w:lineRule="auto"/>
         <w:rPr>
           <w:b/>
           <w:sz w:val="28"/>
         </w:rPr>
       </w:pPr>
-    </w:p>
-    <w:p>
-      <w:pPr>
-        <w:spacing w:after="0" w:line="240" w:lineRule="auto"/>
+      <w:r>
+        <w:rPr>
+          <w:b/>
+          <w:sz w:val="28"/>
+        </w:rPr>
+        <w:t>2. Introdução</w:t>
+      </w:r>
+    </w:p>
+    <w:p>
+      <w:pPr>
+        <w:spacing w:line="228" w:lineRule="auto"/>
         <w:jc w:val="both"/>
-      </w:pPr>
-      <w:r>
-        <w:t xml:space="preserve"> O DOCUMENTO xxxxxxxxxxxxxxxxxxxxxxxxxxxxxxxxxxxxxxxxxxxxxxxxxxxxxxxxxxxxxxxxxxxxxxxxxxxxx</w:t>
-      </w:r>
-    </w:p>
-    <w:p>
-      <w:pPr>
-        <w:spacing w:after="0" w:line="240" w:lineRule="auto"/>
+        <w:rPr>
+          <w:sz w:val="24"/>
+        </w:rPr>
+      </w:pPr>
+      <w:r>
+        <w:rPr>
+          <w:sz w:val="24"/>
+        </w:rPr>
+        <w:tab/>
+      </w:r>
+      <w:r>
+        <w:rPr>
+          <w:rFonts w:ascii="Calibri" w:eastAsia="Calibri" w:hAnsi="Calibri" w:cs="Times New Roman"/>
+          <w:sz w:val="24"/>
+        </w:rPr>
+        <w:t xml:space="preserve">Este documento </w:t>
+      </w:r>
+      <w:r>
+        <w:rPr>
+          <w:sz w:val="24"/>
+        </w:rPr>
+        <w:t xml:space="preserve">relata especificamente </w:t>
+      </w:r>
+      <w:r>
+        <w:rPr>
+          <w:rFonts w:ascii="Calibri" w:eastAsia="Calibri" w:hAnsi="Calibri" w:cs="Times New Roman"/>
+          <w:sz w:val="24"/>
+        </w:rPr>
+        <w:t>os requisitos do “</w:t>
+      </w:r>
+      <w:proofErr w:type="spellStart"/>
+      <w:r>
+        <w:rPr>
+          <w:sz w:val="24"/>
+        </w:rPr>
+        <w:t>SAE-Digital</w:t>
+      </w:r>
+      <w:proofErr w:type="spellEnd"/>
+      <w:r>
+        <w:rPr>
+          <w:rFonts w:ascii="Calibri" w:eastAsia="Calibri" w:hAnsi="Calibri" w:cs="Times New Roman"/>
+          <w:sz w:val="24"/>
+        </w:rPr>
+        <w:t>”, fornecendo aos projetistas</w:t>
+      </w:r>
+      <w:r>
+        <w:rPr>
+          <w:sz w:val="24"/>
+        </w:rPr>
+        <w:t>, Engenheiros</w:t>
+      </w:r>
+      <w:r>
+        <w:rPr>
+          <w:rFonts w:ascii="Calibri" w:eastAsia="Calibri" w:hAnsi="Calibri" w:cs="Times New Roman"/>
+          <w:sz w:val="24"/>
+        </w:rPr>
+        <w:t xml:space="preserve"> e desenvolvedores </w:t>
+      </w:r>
+      <w:r>
+        <w:rPr>
+          <w:sz w:val="24"/>
+        </w:rPr>
+        <w:t xml:space="preserve">todas </w:t>
+      </w:r>
+      <w:r>
+        <w:rPr>
+          <w:rFonts w:ascii="Calibri" w:eastAsia="Calibri" w:hAnsi="Calibri" w:cs="Times New Roman"/>
+          <w:sz w:val="24"/>
+        </w:rPr>
+        <w:t xml:space="preserve">as informações necessárias para o </w:t>
+      </w:r>
+      <w:r>
+        <w:rPr>
+          <w:sz w:val="24"/>
+        </w:rPr>
+        <w:t xml:space="preserve"> a estrutura do </w:t>
+      </w:r>
+      <w:r>
+        <w:rPr>
+          <w:rFonts w:ascii="Calibri" w:eastAsia="Calibri" w:hAnsi="Calibri" w:cs="Times New Roman"/>
+          <w:sz w:val="24"/>
+        </w:rPr>
+        <w:t xml:space="preserve">projeto e </w:t>
+      </w:r>
+      <w:r>
+        <w:rPr>
+          <w:sz w:val="24"/>
+        </w:rPr>
+        <w:t xml:space="preserve">sua </w:t>
+      </w:r>
+      <w:r>
+        <w:rPr>
+          <w:rFonts w:ascii="Calibri" w:eastAsia="Calibri" w:hAnsi="Calibri" w:cs="Times New Roman"/>
+          <w:sz w:val="24"/>
+        </w:rPr>
+        <w:t xml:space="preserve">implementação, assim como </w:t>
+      </w:r>
+      <w:r>
+        <w:rPr>
+          <w:sz w:val="24"/>
+        </w:rPr>
+        <w:t xml:space="preserve">também tem validade </w:t>
+      </w:r>
+      <w:r>
+        <w:rPr>
+          <w:rFonts w:ascii="Calibri" w:eastAsia="Calibri" w:hAnsi="Calibri" w:cs="Times New Roman"/>
+          <w:sz w:val="24"/>
+        </w:rPr>
+        <w:t>para a realização dos testes e homologação do sistema.</w:t>
+      </w:r>
+    </w:p>
+    <w:p>
+      <w:pPr>
+        <w:spacing w:after="0" w:line="240" w:lineRule="auto"/>
+        <w:ind w:firstLine="720"/>
         <w:jc w:val="both"/>
-      </w:pPr>
-      <w:r>
-        <w:t>xxxxxxxxxxxxxxxxxxxxxxxxxxxxxxxxxxxxxxxxxxxxxxxxxxxxxxxxxxxxxxxxxxxxxxxxxxxxxxxxxxxxxxxxxxxxxx</w:t>
-      </w:r>
-    </w:p>
-    <w:p>
-      <w:pPr>
-        <w:spacing w:after="0" w:line="240" w:lineRule="auto"/>
+        <w:rPr>
+          <w:b/>
+          <w:sz w:val="26"/>
+          <w:szCs w:val="26"/>
+        </w:rPr>
+      </w:pPr>
+      <w:r>
+        <w:rPr>
+          <w:b/>
+          <w:sz w:val="26"/>
+          <w:szCs w:val="26"/>
+        </w:rPr>
+        <w:t>2.1 Propósito do Documento de Requisitos</w:t>
+      </w:r>
+    </w:p>
+    <w:p>
+      <w:pPr>
+        <w:spacing w:after="0" w:line="240" w:lineRule="auto"/>
+        <w:ind w:left="709" w:right="340" w:firstLine="283"/>
         <w:jc w:val="both"/>
-      </w:pPr>
-      <w:proofErr w:type="spellStart"/>
-      <w:r>
-        <w:t>xxxxxxxxxxxxxxxxxxxxxxxxxxxxxxxxxxxxxxxxx</w:t>
-      </w:r>
-      <w:proofErr w:type="spellEnd"/>
-    </w:p>
-    <w:p>
-      <w:pPr>
-        <w:spacing w:after="0" w:line="240" w:lineRule="auto"/>
+        <w:rPr>
+          <w:sz w:val="24"/>
+          <w:szCs w:val="24"/>
+        </w:rPr>
+      </w:pPr>
+      <w:r>
+        <w:rPr>
+          <w:sz w:val="24"/>
+          <w:szCs w:val="24"/>
+        </w:rPr>
+        <w:t>Disponibilizar para todas as partes interessadas uma visão ampla das abordagens de funcionamento do sistema (</w:t>
+      </w:r>
+      <w:r>
+        <w:rPr>
+          <w:b/>
+          <w:sz w:val="24"/>
+          <w:szCs w:val="24"/>
+        </w:rPr>
+        <w:t>Sistema de Agendamento Eletrônico Digital</w:t>
+      </w:r>
+      <w:r>
+        <w:rPr>
+          <w:sz w:val="24"/>
+          <w:szCs w:val="24"/>
+        </w:rPr>
+        <w:t>)</w:t>
+      </w:r>
+      <w:r>
+        <w:rPr>
+          <w:sz w:val="24"/>
+          <w:szCs w:val="24"/>
+        </w:rPr>
+        <w:t>.</w:t>
+      </w:r>
+    </w:p>
+    <w:p>
+      <w:pPr>
+        <w:spacing w:after="0" w:line="240" w:lineRule="auto"/>
+        <w:ind w:left="709" w:right="340" w:firstLine="283"/>
         <w:jc w:val="both"/>
-      </w:pPr>
-      <w:r>
-        <w:t>xxxxxxxxxxxxxxxxxxxxxxxxxxxxxxxxxxxxxxxxxxxxxxxxxxxxxxxxxxxxxxxxxxxxxxxxxxxxxxxxxxxxxxxxx</w:t>
-      </w:r>
-    </w:p>
-    <w:p>
-      <w:pPr>
-        <w:spacing w:after="0" w:line="240" w:lineRule="auto"/>
+        <w:rPr>
+          <w:sz w:val="24"/>
+        </w:rPr>
+      </w:pPr>
+    </w:p>
+    <w:p>
+      <w:pPr>
+        <w:spacing w:after="0" w:line="240" w:lineRule="auto"/>
+        <w:ind w:left="426" w:right="340" w:firstLine="283"/>
         <w:jc w:val="both"/>
-      </w:pPr>
-      <w:r>
-        <w:t>xxxxxxxxxxxxxxxxxxxxxxxxxxxxxxxxxxxxxxxxxxxxxxxxxxxxxxxxxxxxxxxxxxxxxxxxxxxxxxxxxxxxxx</w:t>
-      </w:r>
+        <w:rPr>
+          <w:b/>
+          <w:sz w:val="26"/>
+          <w:szCs w:val="26"/>
+        </w:rPr>
+      </w:pPr>
+      <w:r>
+        <w:rPr>
+          <w:b/>
+          <w:sz w:val="26"/>
+          <w:szCs w:val="26"/>
+        </w:rPr>
+        <w:t>2.2 Escopo do Produto</w:t>
+      </w:r>
+    </w:p>
+    <w:p>
+      <w:pPr>
+        <w:spacing w:after="0" w:line="240" w:lineRule="auto"/>
+        <w:ind w:left="709" w:firstLine="283"/>
+        <w:jc w:val="both"/>
+        <w:rPr>
+          <w:b/>
+          <w:sz w:val="28"/>
+        </w:rPr>
+      </w:pPr>
+      <w:r>
+        <w:rPr>
+          <w:sz w:val="24"/>
+        </w:rPr>
+        <w:t>O sistema tem como objetivo permitir que o usuário possa realizar cadastros de contatos em sua agenda de forma fácil, simples, segura e digital, as atribuições principais destacam-se entre: inserir, excluir, modificar, consultar e resgatar um contato</w:t>
+      </w:r>
+      <w:r>
+        <w:t>.</w:t>
+      </w:r>
+    </w:p>
+    <w:p>
+      <w:pPr>
+        <w:spacing w:after="0" w:line="240" w:lineRule="auto"/>
+        <w:jc w:val="both"/>
+      </w:pPr>
+    </w:p>
+    <w:p>
+      <w:pPr>
+        <w:spacing w:after="0" w:line="240" w:lineRule="auto"/>
+        <w:ind w:left="426" w:right="340" w:firstLine="283"/>
+        <w:jc w:val="both"/>
+        <w:rPr>
+          <w:b/>
+          <w:sz w:val="26"/>
+          <w:szCs w:val="26"/>
+        </w:rPr>
+      </w:pPr>
+      <w:r>
+        <w:rPr>
+          <w:b/>
+          <w:sz w:val="26"/>
+          <w:szCs w:val="26"/>
+        </w:rPr>
+        <w:t>2.</w:t>
+      </w:r>
+      <w:r>
+        <w:rPr>
+          <w:b/>
+          <w:sz w:val="26"/>
+          <w:szCs w:val="26"/>
+        </w:rPr>
+        <w:t>2</w:t>
+      </w:r>
+      <w:r>
+        <w:rPr>
+          <w:b/>
+          <w:sz w:val="26"/>
+          <w:szCs w:val="26"/>
+        </w:rPr>
+        <w:t xml:space="preserve"> </w:t>
+      </w:r>
+      <w:r>
+        <w:rPr>
+          <w:b/>
+          <w:sz w:val="26"/>
+          <w:szCs w:val="26"/>
+        </w:rPr>
+        <w:t>Concepção do Sistema</w:t>
+      </w:r>
+    </w:p>
+    <w:p>
+      <w:pPr>
+        <w:spacing w:after="0" w:line="240" w:lineRule="auto"/>
+        <w:ind w:left="709" w:firstLine="284"/>
+        <w:jc w:val="both"/>
+        <w:rPr>
+          <w:sz w:val="24"/>
+        </w:rPr>
+      </w:pPr>
+      <w:r>
+        <w:rPr>
+          <w:sz w:val="24"/>
+        </w:rPr>
+        <w:t xml:space="preserve">Este documento apresenta uma descrição geral do sistema, e logo em seguida descreve suas funcionalidades especificando as entradas e saídas para </w:t>
+      </w:r>
+      <w:r>
+        <w:rPr>
+          <w:sz w:val="24"/>
+        </w:rPr>
+        <w:t xml:space="preserve">todos os requisitos funcionais. </w:t>
+      </w:r>
+      <w:r>
+        <w:rPr>
+          <w:sz w:val="24"/>
+        </w:rPr>
+        <w:t>Faz também uma descrição sucinta dos requisitos não funcionais contidos neste sistema.</w:t>
+      </w:r>
+    </w:p>
+    <w:p>
+      <w:pPr>
+        <w:spacing w:after="0" w:line="240" w:lineRule="auto"/>
+        <w:ind w:left="426" w:right="340" w:firstLine="283"/>
+        <w:jc w:val="both"/>
+        <w:rPr>
+          <w:b/>
+          <w:sz w:val="26"/>
+          <w:szCs w:val="26"/>
+        </w:rPr>
+      </w:pPr>
+    </w:p>
+    <w:p>
+      <w:pPr>
+        <w:spacing w:after="0" w:line="240" w:lineRule="auto"/>
+        <w:ind w:left="426" w:right="340" w:firstLine="283"/>
+        <w:jc w:val="both"/>
+        <w:rPr>
+          <w:b/>
+          <w:sz w:val="26"/>
+          <w:szCs w:val="26"/>
+        </w:rPr>
+      </w:pPr>
+      <w:r>
+        <w:rPr>
+          <w:b/>
+          <w:sz w:val="26"/>
+          <w:szCs w:val="26"/>
+        </w:rPr>
+        <w:t>2.</w:t>
+      </w:r>
+      <w:r>
+        <w:rPr>
+          <w:b/>
+          <w:sz w:val="26"/>
+          <w:szCs w:val="26"/>
+        </w:rPr>
+        <w:t>4</w:t>
+      </w:r>
+      <w:r>
+        <w:rPr>
+          <w:b/>
+          <w:sz w:val="26"/>
+          <w:szCs w:val="26"/>
+        </w:rPr>
+        <w:t xml:space="preserve"> </w:t>
+      </w:r>
+      <w:r>
+        <w:rPr>
+          <w:b/>
+          <w:sz w:val="26"/>
+          <w:szCs w:val="26"/>
+        </w:rPr>
+        <w:t>Con</w:t>
+      </w:r>
+      <w:r>
+        <w:rPr>
+          <w:b/>
+          <w:sz w:val="26"/>
+          <w:szCs w:val="26"/>
+        </w:rPr>
+        <w:t>venções, Termos e Abreviações</w:t>
+      </w:r>
+    </w:p>
+    <w:p>
+      <w:pPr>
+        <w:spacing w:after="0" w:line="240" w:lineRule="auto"/>
+        <w:ind w:left="709" w:firstLine="284"/>
+        <w:jc w:val="both"/>
+        <w:rPr>
+          <w:sz w:val="24"/>
+        </w:rPr>
+      </w:pPr>
+      <w:r>
+        <w:rPr>
+          <w:sz w:val="24"/>
+        </w:rPr>
+        <w:t>As definições utilizadas neste documento serão abordadas posteriorm</w:t>
+      </w:r>
+      <w:r>
+        <w:rPr>
+          <w:sz w:val="24"/>
+        </w:rPr>
+        <w:t>ente no glossário. Abreviações:</w:t>
+      </w:r>
+    </w:p>
+    <w:p>
+      <w:pPr>
+        <w:spacing w:after="0" w:line="240" w:lineRule="auto"/>
+        <w:ind w:left="709" w:firstLine="284"/>
+        <w:jc w:val="both"/>
+        <w:rPr>
+          <w:sz w:val="24"/>
+        </w:rPr>
+      </w:pPr>
+    </w:p>
+    <w:p>
+      <w:pPr>
+        <w:spacing w:after="0" w:line="240" w:lineRule="auto"/>
+        <w:ind w:left="709" w:firstLine="284"/>
+        <w:jc w:val="both"/>
+        <w:rPr>
+          <w:sz w:val="24"/>
+        </w:rPr>
+      </w:pPr>
+      <w:r>
+        <w:rPr>
+          <w:sz w:val="24"/>
+        </w:rPr>
+        <w:t>• RF: requi</w:t>
+      </w:r>
+      <w:r>
+        <w:rPr>
+          <w:sz w:val="24"/>
+        </w:rPr>
+        <w:t>sito funcional;</w:t>
+      </w:r>
+    </w:p>
+    <w:p>
+      <w:pPr>
+        <w:spacing w:after="0" w:line="240" w:lineRule="auto"/>
+        <w:ind w:left="709" w:firstLine="284"/>
+        <w:jc w:val="both"/>
+        <w:rPr>
+          <w:sz w:val="24"/>
+        </w:rPr>
+      </w:pPr>
+      <w:r>
+        <w:rPr>
+          <w:sz w:val="24"/>
+        </w:rPr>
+        <w:t>• RNF: requisito não funcional.</w:t>
+      </w:r>
+    </w:p>
+    <w:p>
+      <w:pPr>
+        <w:spacing w:after="0" w:line="240" w:lineRule="auto"/>
+        <w:ind w:left="709" w:firstLine="284"/>
+        <w:jc w:val="both"/>
+        <w:rPr>
+          <w:sz w:val="28"/>
+        </w:rPr>
+      </w:pPr>
+    </w:p>
+    <w:p>
+      <w:pPr>
+        <w:spacing w:after="0" w:line="240" w:lineRule="auto"/>
+        <w:ind w:left="993" w:right="340" w:firstLine="283"/>
+        <w:jc w:val="both"/>
+        <w:rPr>
+          <w:b/>
+          <w:sz w:val="26"/>
+          <w:szCs w:val="26"/>
+        </w:rPr>
+      </w:pPr>
+      <w:r>
+        <w:rPr>
+          <w:b/>
+          <w:sz w:val="26"/>
+          <w:szCs w:val="26"/>
+        </w:rPr>
+        <w:t>2.</w:t>
+      </w:r>
+      <w:r>
+        <w:rPr>
+          <w:b/>
+          <w:sz w:val="26"/>
+          <w:szCs w:val="26"/>
+        </w:rPr>
+        <w:t>4</w:t>
+      </w:r>
+      <w:r>
+        <w:rPr>
+          <w:b/>
+          <w:sz w:val="26"/>
+          <w:szCs w:val="26"/>
+        </w:rPr>
+        <w:t xml:space="preserve"> </w:t>
+      </w:r>
+      <w:r>
+        <w:rPr>
+          <w:b/>
+          <w:sz w:val="26"/>
+          <w:szCs w:val="26"/>
+        </w:rPr>
+        <w:t>Identificação dos Requisitos</w:t>
+      </w:r>
+    </w:p>
+    <w:p>
+      <w:pPr>
+        <w:spacing w:after="0" w:line="240" w:lineRule="auto"/>
+        <w:ind w:left="1276" w:firstLine="284"/>
+        <w:jc w:val="both"/>
+        <w:rPr>
+          <w:sz w:val="28"/>
+        </w:rPr>
+      </w:pPr>
+    </w:p>
+    <w:p>
+      <w:pPr>
+        <w:spacing w:after="0" w:line="240" w:lineRule="auto"/>
+        <w:ind w:left="993" w:right="340" w:firstLine="283"/>
+        <w:jc w:val="both"/>
+        <w:rPr>
+          <w:b/>
+          <w:sz w:val="26"/>
+          <w:szCs w:val="26"/>
+        </w:rPr>
+      </w:pPr>
+      <w:r>
+        <w:rPr>
+          <w:b/>
+          <w:sz w:val="26"/>
+          <w:szCs w:val="26"/>
+        </w:rPr>
+        <w:t>2.</w:t>
+      </w:r>
+      <w:r>
+        <w:rPr>
+          <w:b/>
+          <w:sz w:val="26"/>
+          <w:szCs w:val="26"/>
+        </w:rPr>
+        <w:t>4</w:t>
+      </w:r>
+      <w:r>
+        <w:rPr>
+          <w:b/>
+          <w:sz w:val="26"/>
+          <w:szCs w:val="26"/>
+        </w:rPr>
+        <w:t xml:space="preserve"> </w:t>
+      </w:r>
+      <w:r>
+        <w:rPr>
+          <w:b/>
+          <w:sz w:val="26"/>
+          <w:szCs w:val="26"/>
+        </w:rPr>
+        <w:t>Propriedade dos Requisitos</w:t>
+      </w:r>
+    </w:p>
+    <w:p>
+      <w:pPr>
+        <w:spacing w:after="0" w:line="240" w:lineRule="auto"/>
+        <w:ind w:left="1276" w:firstLine="284"/>
+        <w:jc w:val="both"/>
+        <w:rPr>
+          <w:sz w:val="28"/>
+        </w:rPr>
+      </w:pPr>
     </w:p>
     <w:sectPr>
       <w:headerReference w:type="default" r:id="rId6"/>
@@ -2224,7 +2834,7 @@
               <w:b/>
               <w:noProof/>
             </w:rPr>
-            <w:t>1</w:t>
+            <w:t>4</w:t>
           </w:r>
         </w:fldSimple>
       </w:p>
